--- a/07.servletcontex对象.docx
+++ b/07.servletcontex对象.docx
@@ -107,9 +107,6 @@
           <w:numId w:val="1"/>
         </w:numPr>
         <w:ind w:firstLineChars="0"/>
-        <w:rPr>
-          <w:rFonts w:hint="eastAsia"/>
-        </w:rPr>
       </w:pPr>
       <w:r>
         <w:rPr>
@@ -119,9 +116,76 @@
       </w:r>
       <w:r>
         <w:t>初始化参数</w:t>
+      </w:r>
+    </w:p>
+    <w:p>
+      <w:r>
+        <w:rPr>
+          <w:rFonts w:hint="eastAsia"/>
+        </w:rPr>
+        <w:t>getReal</w:t>
+      </w:r>
+      <w:r>
+        <w:t>Path</w:t>
+      </w:r>
+      <w:r>
+        <w:rPr>
+          <w:rFonts w:hint="eastAsia"/>
+        </w:rPr>
+        <w:t>获取</w:t>
+      </w:r>
+      <w:r>
+        <w:t>项目路径</w:t>
+      </w:r>
+      <w:r>
+        <w:rPr>
+          <w:rFonts w:hint="eastAsia"/>
+        </w:rPr>
+        <w:t>，再</w:t>
+      </w:r>
+      <w:r>
+        <w:t>获取</w:t>
+      </w:r>
+      <w:r>
+        <w:t>inpustream</w:t>
+      </w:r>
+    </w:p>
+    <w:p>
+      <w:pPr>
+        <w:rPr>
+          <w:rFonts w:hint="eastAsia"/>
+        </w:rPr>
+      </w:pPr>
+      <w:r>
+        <w:rPr>
+          <w:rFonts w:hint="eastAsia"/>
+        </w:rPr>
+        <w:t>或者</w:t>
+      </w:r>
+      <w:r>
+        <w:t>直接</w:t>
+      </w:r>
+      <w:r>
+        <w:t>getresourceAsStream</w:t>
+      </w:r>
+      <w:r>
+        <w:rPr>
+          <w:rFonts w:hint="eastAsia"/>
+        </w:rPr>
+        <w:t>获取</w:t>
+      </w:r>
+      <w:r>
+        <w:t>inputstream</w:t>
       </w:r>
       <w:bookmarkStart w:id="0" w:name="_GoBack"/>
       <w:bookmarkEnd w:id="0"/>
+    </w:p>
+    <w:p>
+      <w:pPr>
+        <w:rPr>
+          <w:rFonts w:hint="eastAsia"/>
+        </w:rPr>
+      </w:pPr>
     </w:p>
     <w:p/>
     <w:sectPr>
